--- a/tariff-reference/create_tariff_schedule/output/schedule/schedule_79.docx
+++ b/tariff-reference/create_tariff_schedule/output/schedule/schedule_79.docx
@@ -33,7 +33,7 @@
         </w:trPr>
         <w:tc>
           <w:tcPr>
-            <w:tcW w:w="800" w:type="pct"/>
+            <w:tcW w:w="650" w:type="pct"/>
           </w:tcPr>
           <w:p>
             <w:pPr>
@@ -46,7 +46,7 @@
         </w:tc>
         <w:tc>
           <w:tcPr>
-            <w:tcW w:w="1350" w:type="pct"/>
+            <w:tcW w:w="1150" w:type="pct"/>
             <w:tcBorders>
               <w:left w:val="single" w:sz="12" w:space="0" w:color="000000" w:themeColor="text1"/>
               <w:right w:val="single" w:sz="12" w:space="0" w:color="000000" w:themeColor="text1"/>
@@ -64,7 +64,7 @@
         </w:tc>
         <w:tc>
           <w:tcPr>
-            <w:tcW w:w="1050" w:type="pct"/>
+            <w:tcW w:w="1080" w:type="pct"/>
             <w:tcBorders>
               <w:left w:val="single" w:sz="12" w:space="0" w:color="000000" w:themeColor="text1"/>
               <w:left w:val="single" w:sz="12" w:space="0" w:color="000000" w:themeColor="text1"/>
@@ -82,7 +82,7 @@
         </w:tc>
         <w:tc>
           <w:tcPr>
-            <w:tcW w:w="1800" w:type="pct"/>
+            <w:tcW w:w="2120" w:type="pct"/>
           </w:tcPr>
           <w:p>
             <w:pPr>
@@ -135,33 +135,11 @@
               </w:tabs>
               <w:jc w:val="left"/>
             </w:pPr>
-            <!--<w:r>
-              <w:t><w:r><w:t></w:t></w:r></w:t>
-            </w:r>//-->
             <w:r>
               <w:t/>
             </w:r>
           </w:p>
         </w:tc>
-        <!--
-        <w:tc>
-          <w:tcPr>
-            <w:tcBorders>
-              <w:top w:val="single" w:sz="4" w:space="0" w:color="A6A6A6" w:themeColor="background1" w:themeShade="A6"/>
-              <w:right w:val="single" w:sz="4" w:space="0" w:color="000000" w:themeColor="text1"/>
-            </w:tcBorders>
-          </w:tcPr>
-          <w:p>
-            <w:pPr>
-              <w:pStyle w:val="NormalinTable"/>
-              <w:jc w:val="center"/>
-            </w:pPr>
-            <w:r>
-              <w:t>{LBASE}</w:t>
-            </w:r>
-          </w:p>
-        </w:tc>
-        //-->
         <w:tc>
           <w:tcPr>
             <w:tcBorders>
@@ -175,12 +153,6 @@
               <w:pStyle w:val="NormalinTable"/>
               <w:jc w:val="left"/>
             </w:pPr>
-            <!--<w:r>
-              <w:t>{xNOTES}</w:t>
-            </w:r>//-->
-            <w:r>
-              <w:t/>
-            </w:r>
           </w:p>
         </w:tc>
         <w:tc>
@@ -213,7 +185,6 @@
                 <w:b/>
               </w:rPr>
               <w:t>Unwrought zinc</w:t>
-               : 80
               <!--{FOOT}//-->
             </w:r>
           </w:p>
@@ -259,33 +230,11 @@
               </w:tabs>
               <w:jc w:val="left"/>
             </w:pPr>
-            <!--<w:r>
-              <w:t><w:r><w:t></w:t></w:r></w:t>
-            </w:r>//-->
             <w:r>
               <w:t/>
             </w:r>
           </w:p>
         </w:tc>
-        <!--
-        <w:tc>
-          <w:tcPr>
-            <w:tcBorders>
-              <w:top w:val="single" w:sz="4" w:space="0" w:color="A6A6A6" w:themeColor="background1" w:themeShade="A6"/>
-              <w:right w:val="single" w:sz="4" w:space="0" w:color="000000" w:themeColor="text1"/>
-            </w:tcBorders>
-          </w:tcPr>
-          <w:p>
-            <w:pPr>
-              <w:pStyle w:val="NormalinTable"/>
-              <w:jc w:val="center"/>
-            </w:pPr>
-            <w:r>
-              <w:t>{LBASE}</w:t>
-            </w:r>
-          </w:p>
-        </w:tc>
-        //-->
         <w:tc>
           <w:tcPr>
             <w:tcBorders>
@@ -299,12 +248,6 @@
               <w:pStyle w:val="NormalinTable"/>
               <w:jc w:val="left"/>
             </w:pPr>
-            <!--<w:r>
-              <w:t>{xNOTES}</w:t>
-            </w:r>//-->
-            <w:r>
-              <w:t/>
-            </w:r>
           </w:p>
         </w:tc>
         <w:tc>
@@ -339,7 +282,6 @@
               <w:t>-</w:t>
               <w:tab/>
               <w:t>Zinc, not alloyed</w:t>
-               : 10
               <!--{FOOT}//-->
             </w:r>
           </w:p>
@@ -365,7 +307,7 @@
               <w:rPr>
                 <w:b/>
               </w:rPr>
-              <w:t>7901 11 00</w:t>
+              <w:t>7901 11</w:t>
             </w:r>
           </w:p>
         </w:tc>
@@ -385,33 +327,11 @@
               </w:tabs>
               <w:jc w:val="left"/>
             </w:pPr>
-            <!--<w:r>
-              <w:t><w:r><w:t>0.0%</w:t></w:r></w:t>
-            </w:r>//-->
             <w:r>
               <w:t>0.0%</w:t>
             </w:r>
           </w:p>
         </w:tc>
-        <!--
-        <w:tc>
-          <w:tcPr>
-            <w:tcBorders>
-              <w:top w:val="single" w:sz="4" w:space="0" w:color="A6A6A6" w:themeColor="background1" w:themeShade="A6"/>
-              <w:right w:val="single" w:sz="4" w:space="0" w:color="000000" w:themeColor="text1"/>
-            </w:tcBorders>
-          </w:tcPr>
-          <w:p>
-            <w:pPr>
-              <w:pStyle w:val="NormalinTable"/>
-              <w:jc w:val="center"/>
-            </w:pPr>
-            <w:r>
-              <w:t>{LBASE}</w:t>
-            </w:r>
-          </w:p>
-        </w:tc>
-        //-->
         <w:tc>
           <w:tcPr>
             <w:tcBorders>
@@ -425,9 +345,6 @@
               <w:pStyle w:val="NormalinTable"/>
               <w:jc w:val="left"/>
             </w:pPr>
-            <!--<w:r>
-              <w:t>{xNOTES}</w:t>
-            </w:r>//-->
             <w:r>
               <w:t/>
             </w:r>
@@ -464,7 +381,6 @@
               <w:t>-</w:t>
               <w:tab/>
               <w:t>Containing by weight 99.99% or more of zinc</w:t>
-               : 80
               <!--{FOOT}//-->
             </w:r>
           </w:p>
@@ -510,33 +426,11 @@
               </w:tabs>
               <w:jc w:val="left"/>
             </w:pPr>
-            <!--<w:r>
-              <w:t><w:r><w:t>0.0%</w:t></w:r></w:t>
-            </w:r>//-->
-            <w:r>
-              <w:t>0.0%</w:t>
-            </w:r>
-          </w:p>
-        </w:tc>
-        <!--
-        <w:tc>
-          <w:tcPr>
-            <w:tcBorders>
-              <w:top w:val="single" w:sz="4" w:space="0" w:color="A6A6A6" w:themeColor="background1" w:themeShade="A6"/>
-              <w:right w:val="single" w:sz="4" w:space="0" w:color="000000" w:themeColor="text1"/>
-            </w:tcBorders>
-          </w:tcPr>
-          <w:p>
-            <w:pPr>
-              <w:pStyle w:val="NormalinTable"/>
-              <w:jc w:val="center"/>
-            </w:pPr>
-            <w:r>
-              <w:t>{LBASE}</w:t>
-            </w:r>
-          </w:p>
-        </w:tc>
-        //-->
+            <w:r>
+              <w:t/>
+            </w:r>
+          </w:p>
+        </w:tc>
         <w:tc>
           <w:tcPr>
             <w:tcBorders>
@@ -550,12 +444,6 @@
               <w:pStyle w:val="NormalinTable"/>
               <w:jc w:val="left"/>
             </w:pPr>
-            <!--<w:r>
-              <w:t>{xNOTES}</w:t>
-            </w:r>//-->
-            <w:r>
-              <w:t/>
-            </w:r>
           </w:p>
         </w:tc>
         <w:tc>
@@ -589,7 +477,6 @@
               <w:t>-</w:t>
               <w:tab/>
               <w:t>Containing by weight less than 99.99% of zinc</w:t>
-               : 80
               <!--{FOOT}//-->
             </w:r>
           </w:p>
@@ -635,33 +522,11 @@
               </w:tabs>
               <w:jc w:val="left"/>
             </w:pPr>
-            <!--<w:r>
-              <w:t><w:r><w:t>0.0%</w:t></w:r></w:t>
-            </w:r>//-->
             <w:r>
               <w:t>0.0%</w:t>
             </w:r>
           </w:p>
         </w:tc>
-        <!--
-        <w:tc>
-          <w:tcPr>
-            <w:tcBorders>
-              <w:top w:val="single" w:sz="4" w:space="0" w:color="A6A6A6" w:themeColor="background1" w:themeShade="A6"/>
-              <w:right w:val="single" w:sz="4" w:space="0" w:color="000000" w:themeColor="text1"/>
-            </w:tcBorders>
-          </w:tcPr>
-          <w:p>
-            <w:pPr>
-              <w:pStyle w:val="NormalinTable"/>
-              <w:jc w:val="center"/>
-            </w:pPr>
-            <w:r>
-              <w:t>{LBASE}</w:t>
-            </w:r>
-          </w:p>
-        </w:tc>
-        //-->
         <w:tc>
           <w:tcPr>
             <w:tcBorders>
@@ -675,9 +540,6 @@
               <w:pStyle w:val="NormalinTable"/>
               <w:jc w:val="left"/>
             </w:pPr>
-            <!--<w:r>
-              <w:t>{xNOTES}</w:t>
-            </w:r>//-->
             <w:r>
               <w:t/>
             </w:r>
@@ -716,7 +578,6 @@
               <w:t>-</w:t>
               <w:tab/>
               <w:t>Containing by weight 99.95% or more but less than 99.99% of zinc</w:t>
-               : 80
               <!--{FOOT}//-->
             </w:r>
           </w:p>
@@ -762,33 +623,11 @@
               </w:tabs>
               <w:jc w:val="left"/>
             </w:pPr>
-            <!--<w:r>
-              <w:t><w:r><w:t>0.0%</w:t></w:r></w:t>
-            </w:r>//-->
             <w:r>
               <w:t>0.0%</w:t>
             </w:r>
           </w:p>
         </w:tc>
-        <!--
-        <w:tc>
-          <w:tcPr>
-            <w:tcBorders>
-              <w:top w:val="single" w:sz="4" w:space="0" w:color="A6A6A6" w:themeColor="background1" w:themeShade="A6"/>
-              <w:right w:val="single" w:sz="4" w:space="0" w:color="000000" w:themeColor="text1"/>
-            </w:tcBorders>
-          </w:tcPr>
-          <w:p>
-            <w:pPr>
-              <w:pStyle w:val="NormalinTable"/>
-              <w:jc w:val="center"/>
-            </w:pPr>
-            <w:r>
-              <w:t>{LBASE}</w:t>
-            </w:r>
-          </w:p>
-        </w:tc>
-        //-->
         <w:tc>
           <w:tcPr>
             <w:tcBorders>
@@ -802,9 +641,6 @@
               <w:pStyle w:val="NormalinTable"/>
               <w:jc w:val="left"/>
             </w:pPr>
-            <!--<w:r>
-              <w:t>{xNOTES}</w:t>
-            </w:r>//-->
             <w:r>
               <w:t/>
             </w:r>
@@ -843,7 +679,6 @@
               <w:t>-</w:t>
               <w:tab/>
               <w:t>Containing by weight 98.5% or more but less than 99.95% of zinc</w:t>
-               : 80
               <!--{FOOT}//-->
             </w:r>
           </w:p>
@@ -889,33 +724,11 @@
               </w:tabs>
               <w:jc w:val="left"/>
             </w:pPr>
-            <!--<w:r>
-              <w:t><w:r><w:t>0.0%</w:t></w:r></w:t>
-            </w:r>//-->
             <w:r>
               <w:t>0.0%</w:t>
             </w:r>
           </w:p>
         </w:tc>
-        <!--
-        <w:tc>
-          <w:tcPr>
-            <w:tcBorders>
-              <w:top w:val="single" w:sz="4" w:space="0" w:color="A6A6A6" w:themeColor="background1" w:themeShade="A6"/>
-              <w:right w:val="single" w:sz="4" w:space="0" w:color="000000" w:themeColor="text1"/>
-            </w:tcBorders>
-          </w:tcPr>
-          <w:p>
-            <w:pPr>
-              <w:pStyle w:val="NormalinTable"/>
-              <w:jc w:val="center"/>
-            </w:pPr>
-            <w:r>
-              <w:t>{LBASE}</w:t>
-            </w:r>
-          </w:p>
-        </w:tc>
-        //-->
         <w:tc>
           <w:tcPr>
             <w:tcBorders>
@@ -929,9 +742,6 @@
               <w:pStyle w:val="NormalinTable"/>
               <w:jc w:val="left"/>
             </w:pPr>
-            <!--<w:r>
-              <w:t>{xNOTES}</w:t>
-            </w:r>//-->
             <w:r>
               <w:t/>
             </w:r>
@@ -970,7 +780,6 @@
               <w:t>-</w:t>
               <w:tab/>
               <w:t>Containing by weight 97.5% or more but less than 98.5% of zinc</w:t>
-               : 80
               <!--{FOOT}//-->
             </w:r>
           </w:p>
@@ -996,7 +805,7 @@
               <w:rPr>
                 <w:b/>
               </w:rPr>
-              <w:t>7901 20 00</w:t>
+              <w:t>7901 20</w:t>
             </w:r>
           </w:p>
         </w:tc>
@@ -1016,33 +825,11 @@
               </w:tabs>
               <w:jc w:val="left"/>
             </w:pPr>
-            <!--<w:r>
-              <w:t><w:r><w:t>0.0%</w:t></w:r></w:t>
-            </w:r>//-->
             <w:r>
               <w:t>0.0%</w:t>
             </w:r>
           </w:p>
         </w:tc>
-        <!--
-        <w:tc>
-          <w:tcPr>
-            <w:tcBorders>
-              <w:top w:val="single" w:sz="4" w:space="0" w:color="A6A6A6" w:themeColor="background1" w:themeShade="A6"/>
-              <w:right w:val="single" w:sz="4" w:space="0" w:color="000000" w:themeColor="text1"/>
-            </w:tcBorders>
-          </w:tcPr>
-          <w:p>
-            <w:pPr>
-              <w:pStyle w:val="NormalinTable"/>
-              <w:jc w:val="center"/>
-            </w:pPr>
-            <w:r>
-              <w:t>{LBASE}</w:t>
-            </w:r>
-          </w:p>
-        </w:tc>
-        //-->
         <w:tc>
           <w:tcPr>
             <w:tcBorders>
@@ -1056,9 +843,6 @@
               <w:pStyle w:val="NormalinTable"/>
               <w:jc w:val="left"/>
             </w:pPr>
-            <!--<w:r>
-              <w:t>{xNOTES}</w:t>
-            </w:r>//-->
             <w:r>
               <w:t/>
             </w:r>
@@ -1096,7 +880,6 @@
               <w:t>-</w:t>
               <w:tab/>
               <w:t>Zinc alloys</w:t>
-               : 80
               <!--{FOOT}//-->
             </w:r>
           </w:p>
@@ -1122,7 +905,7 @@
               <w:rPr>
                 <w:b/>
               </w:rPr>
-              <w:t>7902 00 00</w:t>
+              <w:t>7902</w:t>
             </w:r>
           </w:p>
         </w:tc>
@@ -1142,33 +925,11 @@
               </w:tabs>
               <w:jc w:val="left"/>
             </w:pPr>
-            <!--<w:r>
-              <w:t><w:r><w:t>0.0%</w:t></w:r></w:t>
-            </w:r>//-->
             <w:r>
               <w:t>0.0%</w:t>
             </w:r>
           </w:p>
         </w:tc>
-        <!--
-        <w:tc>
-          <w:tcPr>
-            <w:tcBorders>
-              <w:top w:val="single" w:sz="4" w:space="0" w:color="A6A6A6" w:themeColor="background1" w:themeShade="A6"/>
-              <w:right w:val="single" w:sz="4" w:space="0" w:color="000000" w:themeColor="text1"/>
-            </w:tcBorders>
-          </w:tcPr>
-          <w:p>
-            <w:pPr>
-              <w:pStyle w:val="NormalinTable"/>
-              <w:jc w:val="center"/>
-            </w:pPr>
-            <w:r>
-              <w:t>{LBASE}</w:t>
-            </w:r>
-          </w:p>
-        </w:tc>
-        //-->
         <w:tc>
           <w:tcPr>
             <w:tcBorders>
@@ -1182,9 +943,6 @@
               <w:pStyle w:val="NormalinTable"/>
               <w:jc w:val="left"/>
             </w:pPr>
-            <!--<w:r>
-              <w:t>{xNOTES}</w:t>
-            </w:r>//-->
             <w:r>
               <w:t/>
             </w:r>
@@ -1220,7 +978,6 @@
                 <w:b/>
               </w:rPr>
               <w:t>Zinc waste and scrap</w:t>
-               : 80
               <!--{FOOT}//-->
             </w:r>
           </w:p>
@@ -1266,33 +1023,11 @@
               </w:tabs>
               <w:jc w:val="left"/>
             </w:pPr>
-            <!--<w:r>
-              <w:t><w:r><w:t></w:t></w:r></w:t>
-            </w:r>//-->
             <w:r>
               <w:t/>
             </w:r>
           </w:p>
         </w:tc>
-        <!--
-        <w:tc>
-          <w:tcPr>
-            <w:tcBorders>
-              <w:top w:val="single" w:sz="4" w:space="0" w:color="A6A6A6" w:themeColor="background1" w:themeShade="A6"/>
-              <w:right w:val="single" w:sz="4" w:space="0" w:color="000000" w:themeColor="text1"/>
-            </w:tcBorders>
-          </w:tcPr>
-          <w:p>
-            <w:pPr>
-              <w:pStyle w:val="NormalinTable"/>
-              <w:jc w:val="center"/>
-            </w:pPr>
-            <w:r>
-              <w:t>{LBASE}</w:t>
-            </w:r>
-          </w:p>
-        </w:tc>
-        //-->
         <w:tc>
           <w:tcPr>
             <w:tcBorders>
@@ -1306,12 +1041,6 @@
               <w:pStyle w:val="NormalinTable"/>
               <w:jc w:val="left"/>
             </w:pPr>
-            <!--<w:r>
-              <w:t>{xNOTES}</w:t>
-            </w:r>//-->
-            <w:r>
-              <w:t/>
-            </w:r>
           </w:p>
         </w:tc>
         <w:tc>
@@ -1344,7 +1073,6 @@
                 <w:b/>
               </w:rPr>
               <w:t>Zinc dust, powders and flakes</w:t>
-               : 80
               <!--{FOOT}//-->
             </w:r>
           </w:p>
@@ -1370,7 +1098,7 @@
               <w:rPr>
                 <w:b/>
               </w:rPr>
-              <w:t>7903 10 00</w:t>
+              <w:t>7903 10</w:t>
             </w:r>
           </w:p>
         </w:tc>
@@ -1390,33 +1118,11 @@
               </w:tabs>
               <w:jc w:val="left"/>
             </w:pPr>
-            <!--<w:r>
-              <w:t><w:r><w:t>0.0%</w:t></w:r></w:t>
-            </w:r>//-->
             <w:r>
               <w:t>0.0%</w:t>
             </w:r>
           </w:p>
         </w:tc>
-        <!--
-        <w:tc>
-          <w:tcPr>
-            <w:tcBorders>
-              <w:top w:val="single" w:sz="4" w:space="0" w:color="A6A6A6" w:themeColor="background1" w:themeShade="A6"/>
-              <w:right w:val="single" w:sz="4" w:space="0" w:color="000000" w:themeColor="text1"/>
-            </w:tcBorders>
-          </w:tcPr>
-          <w:p>
-            <w:pPr>
-              <w:pStyle w:val="NormalinTable"/>
-              <w:jc w:val="center"/>
-            </w:pPr>
-            <w:r>
-              <w:t>{LBASE}</w:t>
-            </w:r>
-          </w:p>
-        </w:tc>
-        //-->
         <w:tc>
           <w:tcPr>
             <w:tcBorders>
@@ -1430,9 +1136,6 @@
               <w:pStyle w:val="NormalinTable"/>
               <w:jc w:val="left"/>
             </w:pPr>
-            <!--<w:r>
-              <w:t>{xNOTES}</w:t>
-            </w:r>//-->
             <w:r>
               <w:t/>
             </w:r>
@@ -1470,7 +1173,6 @@
               <w:t>-</w:t>
               <w:tab/>
               <w:t>Zinc dust</w:t>
-               : 80
               <!--{FOOT}//-->
             </w:r>
           </w:p>
@@ -1496,7 +1198,7 @@
               <w:rPr>
                 <w:b/>
               </w:rPr>
-              <w:t>7903 90 00</w:t>
+              <w:t>7903 90</w:t>
             </w:r>
           </w:p>
         </w:tc>
@@ -1516,33 +1218,11 @@
               </w:tabs>
               <w:jc w:val="left"/>
             </w:pPr>
-            <!--<w:r>
-              <w:t><w:r><w:t>0.0%</w:t></w:r></w:t>
-            </w:r>//-->
             <w:r>
               <w:t>0.0%</w:t>
             </w:r>
           </w:p>
         </w:tc>
-        <!--
-        <w:tc>
-          <w:tcPr>
-            <w:tcBorders>
-              <w:top w:val="single" w:sz="4" w:space="0" w:color="A6A6A6" w:themeColor="background1" w:themeShade="A6"/>
-              <w:right w:val="single" w:sz="4" w:space="0" w:color="000000" w:themeColor="text1"/>
-            </w:tcBorders>
-          </w:tcPr>
-          <w:p>
-            <w:pPr>
-              <w:pStyle w:val="NormalinTable"/>
-              <w:jc w:val="center"/>
-            </w:pPr>
-            <w:r>
-              <w:t>{LBASE}</w:t>
-            </w:r>
-          </w:p>
-        </w:tc>
-        //-->
         <w:tc>
           <w:tcPr>
             <w:tcBorders>
@@ -1556,9 +1236,6 @@
               <w:pStyle w:val="NormalinTable"/>
               <w:jc w:val="left"/>
             </w:pPr>
-            <!--<w:r>
-              <w:t>{xNOTES}</w:t>
-            </w:r>//-->
             <w:r>
               <w:t/>
             </w:r>
@@ -1596,7 +1273,6 @@
               <w:t>-</w:t>
               <w:tab/>
               <w:t>Other</w:t>
-               : 80
               <!--{FOOT}//-->
             </w:r>
           </w:p>
@@ -1622,7 +1298,7 @@
               <w:rPr>
                 <w:b/>
               </w:rPr>
-              <w:t>7904 00 00</w:t>
+              <w:t>7904</w:t>
             </w:r>
           </w:p>
         </w:tc>
@@ -1642,33 +1318,11 @@
               </w:tabs>
               <w:jc w:val="left"/>
             </w:pPr>
-            <!--<w:r>
-              <w:t><w:r><w:t>0.0%</w:t></w:r></w:t>
-            </w:r>//-->
             <w:r>
               <w:t>0.0%</w:t>
             </w:r>
           </w:p>
         </w:tc>
-        <!--
-        <w:tc>
-          <w:tcPr>
-            <w:tcBorders>
-              <w:top w:val="single" w:sz="4" w:space="0" w:color="A6A6A6" w:themeColor="background1" w:themeShade="A6"/>
-              <w:right w:val="single" w:sz="4" w:space="0" w:color="000000" w:themeColor="text1"/>
-            </w:tcBorders>
-          </w:tcPr>
-          <w:p>
-            <w:pPr>
-              <w:pStyle w:val="NormalinTable"/>
-              <w:jc w:val="center"/>
-            </w:pPr>
-            <w:r>
-              <w:t>{LBASE}</w:t>
-            </w:r>
-          </w:p>
-        </w:tc>
-        //-->
         <w:tc>
           <w:tcPr>
             <w:tcBorders>
@@ -1682,9 +1336,6 @@
               <w:pStyle w:val="NormalinTable"/>
               <w:jc w:val="left"/>
             </w:pPr>
-            <!--<w:r>
-              <w:t>{xNOTES}</w:t>
-            </w:r>//-->
             <w:r>
               <w:t/>
             </w:r>
@@ -1720,7 +1371,6 @@
                 <w:b/>
               </w:rPr>
               <w:t>Zinc bars, rods, profiles and wire</w:t>
-               : 80
               <!--{FOOT}//-->
             </w:r>
           </w:p>
@@ -1746,7 +1396,7 @@
               <w:rPr>
                 <w:b/>
               </w:rPr>
-              <w:t>7905 00 00</w:t>
+              <w:t>7905</w:t>
             </w:r>
           </w:p>
         </w:tc>
@@ -1766,33 +1416,11 @@
               </w:tabs>
               <w:jc w:val="left"/>
             </w:pPr>
-            <!--<w:r>
-              <w:t><w:r><w:t>0.0%</w:t></w:r></w:t>
-            </w:r>//-->
             <w:r>
               <w:t>0.0%</w:t>
             </w:r>
           </w:p>
         </w:tc>
-        <!--
-        <w:tc>
-          <w:tcPr>
-            <w:tcBorders>
-              <w:top w:val="single" w:sz="4" w:space="0" w:color="A6A6A6" w:themeColor="background1" w:themeShade="A6"/>
-              <w:right w:val="single" w:sz="4" w:space="0" w:color="000000" w:themeColor="text1"/>
-            </w:tcBorders>
-          </w:tcPr>
-          <w:p>
-            <w:pPr>
-              <w:pStyle w:val="NormalinTable"/>
-              <w:jc w:val="center"/>
-            </w:pPr>
-            <w:r>
-              <w:t>{LBASE}</w:t>
-            </w:r>
-          </w:p>
-        </w:tc>
-        //-->
         <w:tc>
           <w:tcPr>
             <w:tcBorders>
@@ -1806,9 +1434,6 @@
               <w:pStyle w:val="NormalinTable"/>
               <w:jc w:val="left"/>
             </w:pPr>
-            <!--<w:r>
-              <w:t>{xNOTES}</w:t>
-            </w:r>//-->
             <w:r>
               <w:t/>
             </w:r>
@@ -1844,7 +1469,6 @@
                 <w:b/>
               </w:rPr>
               <w:t>Zinc plates, sheets, strip and foil</w:t>
-               : 80
               <!--{FOOT}//-->
             </w:r>
           </w:p>
@@ -1870,7 +1494,7 @@
               <w:rPr>
                 <w:b/>
               </w:rPr>
-              <w:t>7907 00 00</w:t>
+              <w:t>7907</w:t>
             </w:r>
           </w:p>
         </w:tc>
@@ -1890,33 +1514,11 @@
               </w:tabs>
               <w:jc w:val="left"/>
             </w:pPr>
-            <!--<w:r>
-              <w:t><w:r><w:t>0.0%</w:t></w:r></w:t>
-            </w:r>//-->
             <w:r>
               <w:t>0.0%</w:t>
             </w:r>
           </w:p>
         </w:tc>
-        <!--
-        <w:tc>
-          <w:tcPr>
-            <w:tcBorders>
-              <w:top w:val="single" w:sz="4" w:space="0" w:color="A6A6A6" w:themeColor="background1" w:themeShade="A6"/>
-              <w:right w:val="single" w:sz="4" w:space="0" w:color="000000" w:themeColor="text1"/>
-            </w:tcBorders>
-          </w:tcPr>
-          <w:p>
-            <w:pPr>
-              <w:pStyle w:val="NormalinTable"/>
-              <w:jc w:val="center"/>
-            </w:pPr>
-            <w:r>
-              <w:t>{LBASE}</w:t>
-            </w:r>
-          </w:p>
-        </w:tc>
-        //-->
         <w:tc>
           <w:tcPr>
             <w:tcBorders>
@@ -1930,9 +1532,6 @@
               <w:pStyle w:val="NormalinTable"/>
               <w:jc w:val="left"/>
             </w:pPr>
-            <!--<w:r>
-              <w:t>{xNOTES}</w:t>
-            </w:r>//-->
             <w:r>
               <w:t/>
             </w:r>
@@ -1968,7 +1567,6 @@
                 <w:b/>
               </w:rPr>
               <w:t>Other articles of zinc</w:t>
-               : 80
               <!--{FOOT}//-->
             </w:r>
           </w:p>
